--- a/DrosophilaTimeSeriesDataModel.docx
+++ b/DrosophilaTimeSeriesDataModel.docx
@@ -3564,7 +3564,7 @@
         </w:rPr>
         <w:t xml:space="preserve">id</w:t>
         <w:tab/>
-        <w:t xml:space="preserve">comma-separated FlyBase IDs, or empty if no ID</w:t>
+        <w:t xml:space="preserve">The flybase ID for single stocks, comma-separated IDs for multiple elements/crosses or ‘none’ for no ID.</w:t>
       </w:r>
     </w:p>
     <w:p>
@@ -4152,12 +4152,12 @@
           <wp:inline distB="0" distT="0" distL="0" distR="0">
             <wp:extent cx="5958205" cy="1498600"/>
             <wp:effectExtent b="0" l="0" r="0" t="0"/>
-            <wp:docPr id="4" name="image6.png"/>
+            <wp:docPr id="4" name="image4.png"/>
             <a:graphic>
               <a:graphicData uri="http://schemas.openxmlformats.org/drawingml/2006/picture">
                 <pic:pic>
                   <pic:nvPicPr>
-                    <pic:cNvPr id="0" name="image6.png"/>
+                    <pic:cNvPr id="0" name="image4.png"/>
                     <pic:cNvPicPr preferRelativeResize="0"/>
                   </pic:nvPicPr>
                   <pic:blipFill>
@@ -4288,12 +4288,12 @@
           <wp:inline distB="0" distT="0" distL="0" distR="0">
             <wp:extent cx="5958205" cy="1498600"/>
             <wp:effectExtent b="0" l="0" r="0" t="0"/>
-            <wp:docPr id="3" name="image4.png"/>
+            <wp:docPr id="3" name="image5.png"/>
             <a:graphic>
               <a:graphicData uri="http://schemas.openxmlformats.org/drawingml/2006/picture">
                 <pic:pic>
                   <pic:nvPicPr>
-                    <pic:cNvPr id="0" name="image4.png"/>
+                    <pic:cNvPr id="0" name="image5.png"/>
                     <pic:cNvPicPr preferRelativeResize="0"/>
                   </pic:nvPicPr>
                   <pic:blipFill>
@@ -4351,12 +4351,12 @@
           <wp:inline distB="0" distT="0" distL="0" distR="0">
             <wp:extent cx="5958205" cy="1498600"/>
             <wp:effectExtent b="0" l="0" r="0" t="0"/>
-            <wp:docPr id="5" name="image2.png"/>
+            <wp:docPr id="5" name="image3.png"/>
             <a:graphic>
               <a:graphicData uri="http://schemas.openxmlformats.org/drawingml/2006/picture">
                 <pic:pic>
                   <pic:nvPicPr>
-                    <pic:cNvPr id="0" name="image2.png"/>
+                    <pic:cNvPr id="0" name="image3.png"/>
                     <pic:cNvPicPr preferRelativeResize="0"/>
                   </pic:nvPicPr>
                   <pic:blipFill>
@@ -4410,12 +4410,12 @@
           <wp:inline distB="0" distT="0" distL="0" distR="0">
             <wp:extent cx="5958205" cy="1498600"/>
             <wp:effectExtent b="0" l="0" r="0" t="0"/>
-            <wp:docPr id="1" name="image3.png"/>
+            <wp:docPr id="1" name="image6.png"/>
             <a:graphic>
               <a:graphicData uri="http://schemas.openxmlformats.org/drawingml/2006/picture">
                 <pic:pic>
                   <pic:nvPicPr>
-                    <pic:cNvPr id="0" name="image3.png"/>
+                    <pic:cNvPr id="0" name="image6.png"/>
                     <pic:cNvPicPr preferRelativeResize="0"/>
                   </pic:nvPicPr>
                   <pic:blipFill>
@@ -4650,12 +4650,12 @@
           <wp:inline distB="114300" distT="114300" distL="114300" distR="114300">
             <wp:extent cx="5972810" cy="4483100"/>
             <wp:effectExtent b="0" l="0" r="0" t="0"/>
-            <wp:docPr id="2" name="image5.png"/>
+            <wp:docPr id="2" name="image2.png"/>
             <a:graphic>
               <a:graphicData uri="http://schemas.openxmlformats.org/drawingml/2006/picture">
                 <pic:pic>
                   <pic:nvPicPr>
-                    <pic:cNvPr id="0" name="image5.png"/>
+                    <pic:cNvPr id="0" name="image2.png"/>
                     <pic:cNvPicPr preferRelativeResize="0"/>
                   </pic:nvPicPr>
                   <pic:blipFill>
